--- a/法令ファイル/地震防災対策強化地域における地震対策緊急整備事業に係る国の財政上の特別措置に関する法律施行規則/地震防災対策強化地域における地震対策緊急整備事業に係る国の財政上の特別措置に関する法律施行規則（昭和五十五年総理府令第二十七号）.docx
+++ b/法令ファイル/地震防災対策強化地域における地震対策緊急整備事業に係る国の財政上の特別措置に関する法律施行規則/地震防災対策強化地域における地震対策緊急整備事業に係る国の財政上の特別措置に関する法律施行規則（昭和五十五年総理府令第二十七号）.docx
@@ -27,69 +27,45 @@
     </w:p>
     <w:p>
       <w:pPr>
-        <w:pStyle w:val="Heading6"/>
+        <w:pStyle w:val="ListBullet"/>
         <w:ind w:left="880"/>
       </w:pPr>
       <w:r>
         <w:t>一</w:t>
-      </w:r>
-    </w:p>
-    <w:p>
-      <w:pPr>
-        <w:ind w:left="880"/>
-      </w:pPr>
-      <w:r>
+        <w:br/>
         <w:t>整備しようとする施設等の整備に係る事業の種類、事業主体及び規模</w:t>
       </w:r>
     </w:p>
     <w:p>
       <w:pPr>
-        <w:pStyle w:val="Heading6"/>
+        <w:pStyle w:val="ListBullet"/>
         <w:ind w:left="880"/>
       </w:pPr>
       <w:r>
         <w:t>二</w:t>
-      </w:r>
-    </w:p>
-    <w:p>
-      <w:pPr>
-        <w:ind w:left="880"/>
-      </w:pPr>
-      <w:r>
+        <w:br/>
         <w:t>整備しようとする施設等の位置</w:t>
       </w:r>
     </w:p>
     <w:p>
       <w:pPr>
-        <w:pStyle w:val="Heading6"/>
+        <w:pStyle w:val="ListBullet"/>
         <w:ind w:left="880"/>
       </w:pPr>
       <w:r>
         <w:t>三</w:t>
-      </w:r>
-    </w:p>
-    <w:p>
-      <w:pPr>
-        <w:ind w:left="880"/>
-      </w:pPr>
-      <w:r>
+        <w:br/>
         <w:t>整備しようとする施設等の整備に要する経費の概算額</w:t>
       </w:r>
     </w:p>
     <w:p>
       <w:pPr>
-        <w:pStyle w:val="Heading6"/>
+        <w:pStyle w:val="ListBullet"/>
         <w:ind w:left="880"/>
       </w:pPr>
       <w:r>
         <w:t>四</w:t>
-      </w:r>
-    </w:p>
-    <w:p>
-      <w:pPr>
-        <w:ind w:left="880"/>
-      </w:pPr>
-      <w:r>
+        <w:br/>
         <w:t>整備しようとする施設等の整備予定年度</w:t>
       </w:r>
     </w:p>
@@ -194,7 +170,7 @@
         <w:pStyle w:val="Heading1"/>
       </w:pPr>
       <w:r>
-        <w:t>附　則（平成元年三月一七日総理府令第一二号）</w:t>
+        <w:t>附則（平成元年三月一七日総理府令第一二号）</w:t>
       </w:r>
     </w:p>
     <w:p>
@@ -212,7 +188,7 @@
         <w:pStyle w:val="Heading1"/>
       </w:pPr>
       <w:r>
-        <w:t>附　則（平成一二年三月三一日総理府令第四七号）</w:t>
+        <w:t>附則（平成一二年三月三一日総理府令第四七号）</w:t>
       </w:r>
     </w:p>
     <w:p>
@@ -230,7 +206,7 @@
         <w:pStyle w:val="Heading1"/>
       </w:pPr>
       <w:r>
-        <w:t>附　則（平成一七年四月一日内閣府令第四五号）</w:t>
+        <w:t>附則（平成一七年四月一日内閣府令第四五号）</w:t>
       </w:r>
     </w:p>
     <w:p>
@@ -258,7 +234,7 @@
     </w:pPr>
     <w:r>
       <w:tab/>
-      <w:t>WeGov v0.1 - FTS141</w:t>
+      <w:t>WeGov v0.2 - FTS141</w:t>
     </w:r>
   </w:p>
 </w:ftr>
